--- a/recipe.docx
+++ b/recipe.docx
@@ -20,15 +20,18 @@
     </w:p>
     <w:p>
       <w:pPr>
-        <w:rPr>
-          <w:lang w:val="es-ES"/>
-        </w:rPr>
-      </w:pPr>
-    </w:p>
-    <w:p>
-      <w:pPr>
         <w:pStyle w:val="Heading2"/>
         <w:rPr>
+          <w:sz w:val="16"/>
+          <w:szCs w:val="16"/>
+          <w:lang w:val="es-ES"/>
+        </w:rPr>
+      </w:pPr>
+    </w:p>
+    <w:p>
+      <w:pPr>
+        <w:pStyle w:val="Heading2"/>
+        <w:rPr>
           <w:lang w:val="es-ES"/>
         </w:rPr>
       </w:pPr>
@@ -42,9 +45,19 @@
     <w:p>
       <w:pPr>
         <w:rPr>
-          <w:lang w:val="es-ES"/>
-        </w:rPr>
-      </w:pPr>
+          <w:sz w:val="16"/>
+          <w:szCs w:val="16"/>
+          <w:lang w:val="es-ES"/>
+        </w:rPr>
+      </w:pPr>
+      <w:r>
+        <w:rPr>
+          <w:sz w:val="16"/>
+          <w:szCs w:val="16"/>
+          <w:lang w:val="es-ES"/>
+        </w:rPr>
+        <w:t xml:space="preserve"> </w:t>
+      </w:r>
     </w:p>
     <w:p>
       <w:pPr>
@@ -219,6 +232,8 @@
     <w:p>
       <w:pPr>
         <w:rPr>
+          <w:sz w:val="16"/>
+          <w:szCs w:val="16"/>
           <w:lang w:val="es-ES"/>
         </w:rPr>
       </w:pPr>
@@ -299,6 +314,8 @@
     <w:p>
       <w:pPr>
         <w:rPr>
+          <w:sz w:val="16"/>
+          <w:szCs w:val="16"/>
           <w:lang w:val="es-ES"/>
         </w:rPr>
       </w:pPr>
@@ -326,6 +343,8 @@
     <w:p>
       <w:pPr>
         <w:rPr>
+          <w:sz w:val="16"/>
+          <w:szCs w:val="16"/>
           <w:lang w:val="es-ES"/>
         </w:rPr>
       </w:pPr>
@@ -621,43 +640,7 @@
         <w:rPr>
           <w:lang w:val="es-ES"/>
         </w:rPr>
-        <w:t>E</w:t>
-      </w:r>
-      <w:r>
-        <w:rPr>
-          <w:lang w:val="es-ES"/>
-        </w:rPr>
-        <w:t xml:space="preserve">n un </w:t>
-      </w:r>
-      <w:r>
-        <w:rPr>
-          <w:lang w:val="es-ES"/>
-        </w:rPr>
-        <w:t>tazón</w:t>
-      </w:r>
-      <w:r>
-        <w:rPr>
-          <w:lang w:val="es-ES"/>
-        </w:rPr>
-        <w:t xml:space="preserve"> mediano, revuelva</w:t>
-      </w:r>
-      <w:r>
-        <w:rPr>
-          <w:lang w:val="es-ES"/>
-        </w:rPr>
-        <w:t xml:space="preserve"> lo</w:t>
-      </w:r>
-      <w:r>
-        <w:rPr>
-          <w:lang w:val="es-ES"/>
-        </w:rPr>
-        <w:t>s ingredientes de la tapa de mas</w:t>
-      </w:r>
-      <w:r>
-        <w:rPr>
-          <w:lang w:val="es-ES"/>
-        </w:rPr>
-        <w:t>a</w:t>
+        <w:t>Enfríe por 5 minutos</w:t>
       </w:r>
     </w:p>
     <w:p>
@@ -675,31 +658,22 @@
         <w:rPr>
           <w:lang w:val="es-ES"/>
         </w:rPr>
-        <w:t>A</w:t>
-      </w:r>
-      <w:r>
-        <w:rPr>
-          <w:lang w:val="es-ES"/>
-        </w:rPr>
-        <w:t>ñada 1 cucharada grande de la</w:t>
-      </w:r>
-      <w:r>
-        <w:rPr>
-          <w:lang w:val="es-ES"/>
-        </w:rPr>
-        <w:t xml:space="preserve"> tapa de mas</w:t>
-      </w:r>
-      <w:r>
-        <w:rPr>
-          <w:lang w:val="es-ES"/>
-        </w:rPr>
-        <w:t>a en cada punto de</w:t>
-      </w:r>
-      <w:r>
-        <w:rPr>
-          <w:lang w:val="es-ES"/>
-        </w:rPr>
-        <w:t>l sartén de magdalena</w:t>
+        <w:t xml:space="preserve">Añada el </w:t>
+      </w:r>
+      <w:r>
+        <w:rPr>
+          <w:lang w:val="es-ES"/>
+        </w:rPr>
+        <w:t>queso cheddar</w:t>
+      </w:r>
+      <w:r>
+        <w:rPr>
+          <w:lang w:val="es-ES"/>
+        </w:rPr>
+        <w:t xml:space="preserve"> cortado en tira</w:t>
+      </w:r>
+      <w:r>
+        <w:t>das</w:t>
       </w:r>
     </w:p>
     <w:p>
@@ -717,25 +691,43 @@
         <w:rPr>
           <w:lang w:val="es-ES"/>
         </w:rPr>
-        <w:t>A</w:t>
-      </w:r>
-      <w:r>
-        <w:rPr>
-          <w:lang w:val="es-ES"/>
-        </w:rPr>
-        <w:t xml:space="preserve">ñada ¼ vaso de el relleno en cada punto </w:t>
-      </w:r>
-      <w:r>
-        <w:rPr>
-          <w:lang w:val="es-ES"/>
-        </w:rPr>
-        <w:t>de</w:t>
-      </w:r>
-      <w:r>
-        <w:rPr>
-          <w:lang w:val="es-ES"/>
-        </w:rPr>
-        <w:t>l sartén de magdalena</w:t>
+        <w:t>E</w:t>
+      </w:r>
+      <w:r>
+        <w:rPr>
+          <w:lang w:val="es-ES"/>
+        </w:rPr>
+        <w:t xml:space="preserve">n un </w:t>
+      </w:r>
+      <w:r>
+        <w:rPr>
+          <w:lang w:val="es-ES"/>
+        </w:rPr>
+        <w:t>tazón</w:t>
+      </w:r>
+      <w:r>
+        <w:rPr>
+          <w:lang w:val="es-ES"/>
+        </w:rPr>
+        <w:t xml:space="preserve"> mediano, revuelva</w:t>
+      </w:r>
+      <w:r>
+        <w:rPr>
+          <w:lang w:val="es-ES"/>
+        </w:rPr>
+        <w:t xml:space="preserve"> lo</w:t>
+      </w:r>
+      <w:r>
+        <w:rPr>
+          <w:lang w:val="es-ES"/>
+        </w:rPr>
+        <w:t>s ingredientes de la tapa de mas</w:t>
+      </w:r>
+      <w:r>
+        <w:rPr>
+          <w:lang w:val="es-ES"/>
+        </w:rPr>
+        <w:t>a</w:t>
       </w:r>
     </w:p>
     <w:p>
@@ -759,20 +751,28 @@
         <w:rPr>
           <w:lang w:val="es-ES"/>
         </w:rPr>
-        <w:t>ñada 1 cucharada grand</w:t>
-      </w:r>
-      <w:r>
-        <w:rPr>
-          <w:lang w:val="es-ES"/>
-        </w:rPr>
-        <w:t>e de la tapa de maza arriba de</w:t>
-      </w:r>
-      <w:r>
-        <w:rPr>
-          <w:lang w:val="es-ES"/>
-        </w:rPr>
-        <w:t>l relleno</w:t>
-      </w:r>
+        <w:t>ñada 1 cucharada grande de la</w:t>
+      </w:r>
+      <w:r>
+        <w:rPr>
+          <w:lang w:val="es-ES"/>
+        </w:rPr>
+        <w:t xml:space="preserve"> tapa de mas</w:t>
+      </w:r>
+      <w:r>
+        <w:rPr>
+          <w:lang w:val="es-ES"/>
+        </w:rPr>
+        <w:t>a en cada punto de</w:t>
+      </w:r>
+      <w:r>
+        <w:rPr>
+          <w:lang w:val="es-ES"/>
+        </w:rPr>
+        <w:t>l sartén de magdalena</w:t>
+      </w:r>
+      <w:bookmarkStart w:id="0" w:name="_GoBack"/>
+      <w:bookmarkEnd w:id="0"/>
     </w:p>
     <w:p>
       <w:pPr>
@@ -789,25 +789,25 @@
         <w:rPr>
           <w:lang w:val="es-ES"/>
         </w:rPr>
-        <w:t>C</w:t>
-      </w:r>
-      <w:r>
-        <w:rPr>
-          <w:lang w:val="es-ES"/>
-        </w:rPr>
-        <w:t>ocine</w:t>
-      </w:r>
-      <w:r>
-        <w:rPr>
-          <w:lang w:val="es-ES"/>
-        </w:rPr>
-        <w:t xml:space="preserve"> en el horno por 25-35 </w:t>
-      </w:r>
-      <w:r>
-        <w:rPr>
-          <w:lang w:val="es-ES"/>
-        </w:rPr>
-        <w:t>minutos</w:t>
+        <w:t>A</w:t>
+      </w:r>
+      <w:r>
+        <w:rPr>
+          <w:lang w:val="es-ES"/>
+        </w:rPr>
+        <w:t xml:space="preserve">ñada ¼ vaso de el relleno en cada punto </w:t>
+      </w:r>
+      <w:r>
+        <w:rPr>
+          <w:lang w:val="es-ES"/>
+        </w:rPr>
+        <w:t>de</w:t>
+      </w:r>
+      <w:r>
+        <w:rPr>
+          <w:lang w:val="es-ES"/>
+        </w:rPr>
+        <w:t>l sartén de magdalena</w:t>
       </w:r>
     </w:p>
     <w:p>
@@ -825,31 +825,25 @@
         <w:rPr>
           <w:lang w:val="es-ES"/>
         </w:rPr>
-        <w:t>E</w:t>
-      </w:r>
-      <w:r>
-        <w:rPr>
-          <w:lang w:val="es-ES"/>
-        </w:rPr>
-        <w:t>nfríe</w:t>
-      </w:r>
-      <w:r>
-        <w:rPr>
-          <w:lang w:val="es-ES"/>
-        </w:rPr>
-        <w:t xml:space="preserve"> por 5 </w:t>
-      </w:r>
-      <w:r>
-        <w:rPr>
-          <w:lang w:val="es-ES"/>
-        </w:rPr>
-        <w:t>minutos</w:t>
-      </w:r>
-      <w:r>
-        <w:rPr>
-          <w:lang w:val="es-ES"/>
-        </w:rPr>
-        <w:t xml:space="preserve"> </w:t>
+        <w:t>A</w:t>
+      </w:r>
+      <w:r>
+        <w:rPr>
+          <w:lang w:val="es-ES"/>
+        </w:rPr>
+        <w:t>ñada 1 cucharada grand</w:t>
+      </w:r>
+      <w:r>
+        <w:rPr>
+          <w:lang w:val="es-ES"/>
+        </w:rPr>
+        <w:t>e de la tapa de maza arriba de</w:t>
+      </w:r>
+      <w:r>
+        <w:rPr>
+          <w:lang w:val="es-ES"/>
+        </w:rPr>
+        <w:t>l relleno</w:t>
       </w:r>
     </w:p>
     <w:p>
@@ -867,19 +861,25 @@
         <w:rPr>
           <w:lang w:val="es-ES"/>
         </w:rPr>
-        <w:t>Q</w:t>
-      </w:r>
-      <w:r>
-        <w:rPr>
-          <w:lang w:val="es-ES"/>
-        </w:rPr>
-        <w:t>uite lo</w:t>
-      </w:r>
-      <w:r>
-        <w:rPr>
-          <w:lang w:val="es-ES"/>
-        </w:rPr>
-        <w:t xml:space="preserve"> de la sartén</w:t>
+        <w:t>C</w:t>
+      </w:r>
+      <w:r>
+        <w:rPr>
+          <w:lang w:val="es-ES"/>
+        </w:rPr>
+        <w:t>ocine</w:t>
+      </w:r>
+      <w:r>
+        <w:rPr>
+          <w:lang w:val="es-ES"/>
+        </w:rPr>
+        <w:t xml:space="preserve"> en el horno por 25-35 </w:t>
+      </w:r>
+      <w:r>
+        <w:rPr>
+          <w:lang w:val="es-ES"/>
+        </w:rPr>
+        <w:t>minutos</w:t>
       </w:r>
     </w:p>
     <w:p>
@@ -909,6 +909,78 @@
         <w:rPr>
           <w:lang w:val="es-ES"/>
         </w:rPr>
+        <w:t xml:space="preserve"> por 5 </w:t>
+      </w:r>
+      <w:r>
+        <w:rPr>
+          <w:lang w:val="es-ES"/>
+        </w:rPr>
+        <w:t>minutos</w:t>
+      </w:r>
+      <w:r>
+        <w:rPr>
+          <w:lang w:val="es-ES"/>
+        </w:rPr>
+        <w:t xml:space="preserve"> </w:t>
+      </w:r>
+    </w:p>
+    <w:p>
+      <w:pPr>
+        <w:pStyle w:val="ListParagraph"/>
+        <w:numPr>
+          <w:ilvl w:val="0"/>
+          <w:numId w:val="4"/>
+        </w:numPr>
+        <w:rPr>
+          <w:lang w:val="es-ES"/>
+        </w:rPr>
+      </w:pPr>
+      <w:r>
+        <w:rPr>
+          <w:lang w:val="es-ES"/>
+        </w:rPr>
+        <w:t>Q</w:t>
+      </w:r>
+      <w:r>
+        <w:rPr>
+          <w:lang w:val="es-ES"/>
+        </w:rPr>
+        <w:t>uite lo</w:t>
+      </w:r>
+      <w:r>
+        <w:rPr>
+          <w:lang w:val="es-ES"/>
+        </w:rPr>
+        <w:t xml:space="preserve"> de la sartén</w:t>
+      </w:r>
+    </w:p>
+    <w:p>
+      <w:pPr>
+        <w:pStyle w:val="ListParagraph"/>
+        <w:numPr>
+          <w:ilvl w:val="0"/>
+          <w:numId w:val="4"/>
+        </w:numPr>
+        <w:rPr>
+          <w:lang w:val="es-ES"/>
+        </w:rPr>
+      </w:pPr>
+      <w:r>
+        <w:rPr>
+          <w:lang w:val="es-ES"/>
+        </w:rPr>
+        <w:t>E</w:t>
+      </w:r>
+      <w:r>
+        <w:rPr>
+          <w:lang w:val="es-ES"/>
+        </w:rPr>
+        <w:t>nfríe</w:t>
+      </w:r>
+      <w:r>
+        <w:rPr>
+          <w:lang w:val="es-ES"/>
+        </w:rPr>
         <w:t xml:space="preserve"> por 10 </w:t>
       </w:r>
       <w:r>
@@ -927,8 +999,6 @@
           <w:lang w:val="es-ES"/>
         </w:rPr>
       </w:pPr>
-      <w:bookmarkStart w:id="0" w:name="_GoBack"/>
-      <w:bookmarkEnd w:id="0"/>
     </w:p>
     <w:p>
       <w:pPr>
@@ -1033,38 +1103,50 @@
     </w:pPr>
     <w:r>
       <w:rPr>
-        <w:rStyle w:val="PageNumber"/>
-      </w:rPr>
-      <w:t xml:space="preserve">Rawlings </w:t>
+        <w:rStyle w:val="Heading3Char"/>
+      </w:rPr>
+      <w:t xml:space="preserve">Wilson </w:t>
     </w:r>
     <w:r>
       <w:rPr>
+        <w:rStyle w:val="Heading3Char"/>
+      </w:rPr>
+      <w:t>Rawlings</w:t>
+    </w:r>
+    <w:r>
+      <w:rPr>
         <w:rStyle w:val="PageNumber"/>
+      </w:rPr>
+      <w:t xml:space="preserve"> </w:t>
+    </w:r>
+    <w:r>
+      <w:rPr>
+        <w:rStyle w:val="Heading3Char"/>
       </w:rPr>
       <w:fldChar w:fldCharType="begin"/>
     </w:r>
     <w:r>
       <w:rPr>
-        <w:rStyle w:val="PageNumber"/>
+        <w:rStyle w:val="Heading3Char"/>
       </w:rPr>
       <w:instrText xml:space="preserve">PAGE  </w:instrText>
     </w:r>
     <w:r>
       <w:rPr>
-        <w:rStyle w:val="PageNumber"/>
+        <w:rStyle w:val="Heading3Char"/>
       </w:rPr>
       <w:fldChar w:fldCharType="separate"/>
     </w:r>
     <w:r>
       <w:rPr>
-        <w:rStyle w:val="PageNumber"/>
+        <w:rStyle w:val="Heading3Char"/>
         <w:noProof/>
       </w:rPr>
       <w:t>1</w:t>
     </w:r>
     <w:r>
       <w:rPr>
-        <w:rStyle w:val="PageNumber"/>
+        <w:rStyle w:val="Heading3Char"/>
       </w:rPr>
       <w:fldChar w:fldCharType="end"/>
     </w:r>
@@ -2371,7 +2453,7 @@
 </file>
 
 <file path=customXml/itemProps1.xml><?xml version="1.0" encoding="utf-8"?>
-<ds:datastoreItem xmlns:ds="http://schemas.openxmlformats.org/officeDocument/2006/customXml" ds:itemID="{BE4D148A-7553-604F-B7AE-FA06F8A2F951}">
+<ds:datastoreItem xmlns:ds="http://schemas.openxmlformats.org/officeDocument/2006/customXml" ds:itemID="{B971342D-F34B-9942-93BC-A5376026F6FC}">
   <ds:schemaRefs>
     <ds:schemaRef ds:uri="http://schemas.openxmlformats.org/officeDocument/2006/bibliography"/>
   </ds:schemaRefs>
